--- a/assets/docs/CV.docx
+++ b/assets/docs/CV.docx
@@ -435,17 +435,6 @@
                 <w:szCs w:val="20"/>
               </w:rPr>
             </w:pPr>
-            <w:hyperlink r:id="rId12" w:history="1">
-              <w:r>
-                <w:rPr>
-                  <w:rStyle w:val="Hipervnculo"/>
-                  <w:noProof/>
-                  <w:sz w:val="16"/>
-                  <w:szCs w:val="20"/>
-                </w:rPr>
-                <w:t>https://marcohdezh.github.io/Portafolio/</w:t>
-              </w:r>
-            </w:hyperlink>
             <w:r>
               <w:rPr>
                 <w:rStyle w:val="Hipervnculo"/>
@@ -454,6 +443,15 @@
                 <w:szCs w:val="20"/>
               </w:rPr>
               <w:t xml:space="preserve"> </w:t>
+            </w:r>
+            <w:r>
+              <w:rPr>
+                <w:rStyle w:val="Hipervnculo"/>
+                <w:noProof/>
+                <w:sz w:val="16"/>
+                <w:szCs w:val="20"/>
+              </w:rPr>
+              <w:t>https://marcohernandez.netlify.app/</w:t>
             </w:r>
           </w:p>
           <w:p>
@@ -1022,7 +1020,23 @@
                 <w:sz w:val="17"/>
                 <w:szCs w:val="17"/>
               </w:rPr>
-              <w:t xml:space="preserve"> Mysql, SQLite.</w:t>
+              <w:t xml:space="preserve"> Mysql, SQL</w:t>
+            </w:r>
+            <w:r>
+              <w:rPr>
+                <w:noProof/>
+                <w:sz w:val="17"/>
+                <w:szCs w:val="17"/>
+              </w:rPr>
+              <w:t>Server</w:t>
+            </w:r>
+            <w:r>
+              <w:rPr>
+                <w:noProof/>
+                <w:sz w:val="17"/>
+                <w:szCs w:val="17"/>
+              </w:rPr>
+              <w:t>.</w:t>
             </w:r>
           </w:p>
           <w:p>
@@ -1517,7 +1531,7 @@
       </w:pPr>
     </w:p>
     <w:sectPr>
-      <w:headerReference w:type="default" r:id="rId13"/>
+      <w:headerReference w:type="default" r:id="rId12"/>
       <w:pgSz w:w="11906" w:h="16838" w:code="9"/>
       <w:pgMar w:top="1008" w:right="547" w:bottom="1008" w:left="547" w:header="720" w:footer="720" w:gutter="0"/>
       <w:cols w:space="720"/>
@@ -2844,6 +2858,7 @@
   </w:compat>
   <w:rsids>
     <w:rsidRoot w:val="00657554"/>
+    <w:rsid w:val="00513003"/>
     <w:rsid w:val="006312F0"/>
     <w:rsid w:val="00657554"/>
     <w:rsid w:val="00970BB8"/>
@@ -3586,6 +3601,24 @@
 </file>
 
 <file path=customXml/item1.xml><?xml version="1.0" encoding="utf-8"?>
+<?mso-contentType ?>
+<FormTemplates xmlns="http://schemas.microsoft.com/sharepoint/v3/contenttype/forms">
+  <Display>DocumentLibraryForm</Display>
+  <Edit>DocumentLibraryForm</Edit>
+  <New>DocumentLibraryForm</New>
+</FormTemplates>
+</file>
+
+<file path=customXml/item2.xml><?xml version="1.0" encoding="utf-8"?>
+<p:properties xmlns:p="http://schemas.microsoft.com/office/2006/metadata/properties" xmlns:xsi="http://www.w3.org/2001/XMLSchema-instance" xmlns:pc="http://schemas.microsoft.com/office/infopath/2007/PartnerControls">
+  <documentManagement>
+    <Status xmlns="71af3243-3dd4-4a8d-8c0d-dd76da1f02a5">Not started</Status>
+    <MediaServiceKeyPoints xmlns="71af3243-3dd4-4a8d-8c0d-dd76da1f02a5" xsi:nil="true"/>
+  </documentManagement>
+</p:properties>
+</file>
+
+<file path=customXml/item3.xml><?xml version="1.0" encoding="utf-8"?>
 <ct:contentTypeSchema xmlns:ct="http://schemas.microsoft.com/office/2006/metadata/contentType" xmlns:ma="http://schemas.microsoft.com/office/2006/metadata/properties/metaAttributes" ct:_="" ma:_="" ma:contentTypeName="Document" ma:contentTypeID="0x01010079F111ED35F8CC479449609E8A0923A6" ma:contentTypeVersion="12" ma:contentTypeDescription="Create a new document." ma:contentTypeScope="" ma:versionID="7e3f163ba23981de9af4e94a4fc3c170">
   <xsd:schema xmlns:xsd="http://www.w3.org/2001/XMLSchema" xmlns:xs="http://www.w3.org/2001/XMLSchema" xmlns:p="http://schemas.microsoft.com/office/2006/metadata/properties" xmlns:ns2="71af3243-3dd4-4a8d-8c0d-dd76da1f02a5" xmlns:ns3="16c05727-aa75-4e4a-9b5f-8a80a1165891" targetNamespace="http://schemas.microsoft.com/office/2006/metadata/properties" ma:root="true" ma:fieldsID="77303e74caa42b09a8f0afd286949429" ns2:_="" ns3:_="">
     <xsd:import namespace="71af3243-3dd4-4a8d-8c0d-dd76da1f02a5"/>
@@ -3806,25 +3839,25 @@
 </ct:contentTypeSchema>
 </file>
 
-<file path=customXml/item2.xml><?xml version="1.0" encoding="utf-8"?>
-<p:properties xmlns:p="http://schemas.microsoft.com/office/2006/metadata/properties" xmlns:xsi="http://www.w3.org/2001/XMLSchema-instance" xmlns:pc="http://schemas.microsoft.com/office/infopath/2007/PartnerControls">
-  <documentManagement>
-    <Status xmlns="71af3243-3dd4-4a8d-8c0d-dd76da1f02a5">Not started</Status>
-    <MediaServiceKeyPoints xmlns="71af3243-3dd4-4a8d-8c0d-dd76da1f02a5" xsi:nil="true"/>
-  </documentManagement>
-</p:properties>
+<file path=customXml/itemProps1.xml><?xml version="1.0" encoding="utf-8"?>
+<ds:datastoreItem xmlns:ds="http://schemas.openxmlformats.org/officeDocument/2006/customXml" ds:itemID="{05EF3759-52C9-494D-810E-B2DD79D25AE8}">
+  <ds:schemaRefs>
+    <ds:schemaRef ds:uri="http://schemas.microsoft.com/sharepoint/v3/contenttype/forms"/>
+  </ds:schemaRefs>
+</ds:datastoreItem>
 </file>
 
-<file path=customXml/item3.xml><?xml version="1.0" encoding="utf-8"?>
-<?mso-contentType ?>
-<FormTemplates xmlns="http://schemas.microsoft.com/sharepoint/v3/contenttype/forms">
-  <Display>DocumentLibraryForm</Display>
-  <Edit>DocumentLibraryForm</Edit>
-  <New>DocumentLibraryForm</New>
-</FormTemplates>
+<file path=customXml/itemProps2.xml><?xml version="1.0" encoding="utf-8"?>
+<ds:datastoreItem xmlns:ds="http://schemas.openxmlformats.org/officeDocument/2006/customXml" ds:itemID="{E57A970D-2C6E-4A2B-99A4-9AD6320AEE66}">
+  <ds:schemaRefs>
+    <ds:schemaRef ds:uri="http://schemas.microsoft.com/office/2006/metadata/properties"/>
+    <ds:schemaRef ds:uri="http://schemas.microsoft.com/office/infopath/2007/PartnerControls"/>
+    <ds:schemaRef ds:uri="71af3243-3dd4-4a8d-8c0d-dd76da1f02a5"/>
+  </ds:schemaRefs>
+</ds:datastoreItem>
 </file>
 
-<file path=customXml/itemProps1.xml><?xml version="1.0" encoding="utf-8"?>
+<file path=customXml/itemProps3.xml><?xml version="1.0" encoding="utf-8"?>
 <ds:datastoreItem xmlns:ds="http://schemas.openxmlformats.org/officeDocument/2006/customXml" ds:itemID="{4308CA73-F9EA-41E6-BB4B-20FAACCD49DE}">
   <ds:schemaRefs>
     <ds:schemaRef ds:uri="http://schemas.microsoft.com/office/2006/metadata/contentType"/>
@@ -3841,22 +3874,4 @@
     <ds:schemaRef ds:uri="http://schemas.microsoft.com/internal/obd"/>
   </ds:schemaRefs>
 </ds:datastoreItem>
-</file>
-
-<file path=customXml/itemProps2.xml><?xml version="1.0" encoding="utf-8"?>
-<ds:datastoreItem xmlns:ds="http://schemas.openxmlformats.org/officeDocument/2006/customXml" ds:itemID="{E57A970D-2C6E-4A2B-99A4-9AD6320AEE66}">
-  <ds:schemaRefs>
-    <ds:schemaRef ds:uri="http://schemas.microsoft.com/office/2006/metadata/properties"/>
-    <ds:schemaRef ds:uri="http://schemas.microsoft.com/office/infopath/2007/PartnerControls"/>
-    <ds:schemaRef ds:uri="71af3243-3dd4-4a8d-8c0d-dd76da1f02a5"/>
-  </ds:schemaRefs>
-</ds:datastoreItem>
-</file>
-
-<file path=customXml/itemProps3.xml><?xml version="1.0" encoding="utf-8"?>
-<ds:datastoreItem xmlns:ds="http://schemas.openxmlformats.org/officeDocument/2006/customXml" ds:itemID="{05EF3759-52C9-494D-810E-B2DD79D25AE8}">
-  <ds:schemaRefs>
-    <ds:schemaRef ds:uri="http://schemas.microsoft.com/sharepoint/v3/contenttype/forms"/>
-  </ds:schemaRefs>
-</ds:datastoreItem>
 </file>
--- a/assets/docs/CV.docx
+++ b/assets/docs/CV.docx
@@ -2858,10 +2858,10 @@
   </w:compat>
   <w:rsids>
     <w:rsidRoot w:val="00657554"/>
-    <w:rsid w:val="00513003"/>
     <w:rsid w:val="006312F0"/>
     <w:rsid w:val="00657554"/>
     <w:rsid w:val="00970BB8"/>
+    <w:rsid w:val="00B97E71"/>
     <w:rsid w:val="00DE098F"/>
   </w:rsids>
   <m:mathPr>

--- a/assets/docs/CV.docx
+++ b/assets/docs/CV.docx
@@ -442,7 +442,7 @@
                 <w:sz w:val="16"/>
                 <w:szCs w:val="20"/>
               </w:rPr>
-              <w:t xml:space="preserve"> </w:t>
+              <w:t>https://marcohdezh.github.io/Portafolio/</w:t>
             </w:r>
             <w:r>
               <w:rPr>
@@ -451,7 +451,7 @@
                 <w:sz w:val="16"/>
                 <w:szCs w:val="20"/>
               </w:rPr>
-              <w:t>https://marcohernandez.netlify.app/</w:t>
+              <w:t xml:space="preserve"> </w:t>
             </w:r>
           </w:p>
           <w:p>
@@ -2860,6 +2860,7 @@
     <w:rsidRoot w:val="00657554"/>
     <w:rsid w:val="006312F0"/>
     <w:rsid w:val="00657554"/>
+    <w:rsid w:val="00784F3C"/>
     <w:rsid w:val="00970BB8"/>
     <w:rsid w:val="00B97E71"/>
     <w:rsid w:val="00DE098F"/>
@@ -3601,24 +3602,6 @@
 </file>
 
 <file path=customXml/item1.xml><?xml version="1.0" encoding="utf-8"?>
-<?mso-contentType ?>
-<FormTemplates xmlns="http://schemas.microsoft.com/sharepoint/v3/contenttype/forms">
-  <Display>DocumentLibraryForm</Display>
-  <Edit>DocumentLibraryForm</Edit>
-  <New>DocumentLibraryForm</New>
-</FormTemplates>
-</file>
-
-<file path=customXml/item2.xml><?xml version="1.0" encoding="utf-8"?>
-<p:properties xmlns:p="http://schemas.microsoft.com/office/2006/metadata/properties" xmlns:xsi="http://www.w3.org/2001/XMLSchema-instance" xmlns:pc="http://schemas.microsoft.com/office/infopath/2007/PartnerControls">
-  <documentManagement>
-    <Status xmlns="71af3243-3dd4-4a8d-8c0d-dd76da1f02a5">Not started</Status>
-    <MediaServiceKeyPoints xmlns="71af3243-3dd4-4a8d-8c0d-dd76da1f02a5" xsi:nil="true"/>
-  </documentManagement>
-</p:properties>
-</file>
-
-<file path=customXml/item3.xml><?xml version="1.0" encoding="utf-8"?>
 <ct:contentTypeSchema xmlns:ct="http://schemas.microsoft.com/office/2006/metadata/contentType" xmlns:ma="http://schemas.microsoft.com/office/2006/metadata/properties/metaAttributes" ct:_="" ma:_="" ma:contentTypeName="Document" ma:contentTypeID="0x01010079F111ED35F8CC479449609E8A0923A6" ma:contentTypeVersion="12" ma:contentTypeDescription="Create a new document." ma:contentTypeScope="" ma:versionID="7e3f163ba23981de9af4e94a4fc3c170">
   <xsd:schema xmlns:xsd="http://www.w3.org/2001/XMLSchema" xmlns:xs="http://www.w3.org/2001/XMLSchema" xmlns:p="http://schemas.microsoft.com/office/2006/metadata/properties" xmlns:ns2="71af3243-3dd4-4a8d-8c0d-dd76da1f02a5" xmlns:ns3="16c05727-aa75-4e4a-9b5f-8a80a1165891" targetNamespace="http://schemas.microsoft.com/office/2006/metadata/properties" ma:root="true" ma:fieldsID="77303e74caa42b09a8f0afd286949429" ns2:_="" ns3:_="">
     <xsd:import namespace="71af3243-3dd4-4a8d-8c0d-dd76da1f02a5"/>
@@ -3839,25 +3822,25 @@
 </ct:contentTypeSchema>
 </file>
 
-<file path=customXml/itemProps1.xml><?xml version="1.0" encoding="utf-8"?>
-<ds:datastoreItem xmlns:ds="http://schemas.openxmlformats.org/officeDocument/2006/customXml" ds:itemID="{05EF3759-52C9-494D-810E-B2DD79D25AE8}">
-  <ds:schemaRefs>
-    <ds:schemaRef ds:uri="http://schemas.microsoft.com/sharepoint/v3/contenttype/forms"/>
-  </ds:schemaRefs>
-</ds:datastoreItem>
+<file path=customXml/item2.xml><?xml version="1.0" encoding="utf-8"?>
+<p:properties xmlns:p="http://schemas.microsoft.com/office/2006/metadata/properties" xmlns:xsi="http://www.w3.org/2001/XMLSchema-instance" xmlns:pc="http://schemas.microsoft.com/office/infopath/2007/PartnerControls">
+  <documentManagement>
+    <Status xmlns="71af3243-3dd4-4a8d-8c0d-dd76da1f02a5">Not started</Status>
+    <MediaServiceKeyPoints xmlns="71af3243-3dd4-4a8d-8c0d-dd76da1f02a5" xsi:nil="true"/>
+  </documentManagement>
+</p:properties>
 </file>
 
-<file path=customXml/itemProps2.xml><?xml version="1.0" encoding="utf-8"?>
-<ds:datastoreItem xmlns:ds="http://schemas.openxmlformats.org/officeDocument/2006/customXml" ds:itemID="{E57A970D-2C6E-4A2B-99A4-9AD6320AEE66}">
-  <ds:schemaRefs>
-    <ds:schemaRef ds:uri="http://schemas.microsoft.com/office/2006/metadata/properties"/>
-    <ds:schemaRef ds:uri="http://schemas.microsoft.com/office/infopath/2007/PartnerControls"/>
-    <ds:schemaRef ds:uri="71af3243-3dd4-4a8d-8c0d-dd76da1f02a5"/>
-  </ds:schemaRefs>
-</ds:datastoreItem>
+<file path=customXml/item3.xml><?xml version="1.0" encoding="utf-8"?>
+<?mso-contentType ?>
+<FormTemplates xmlns="http://schemas.microsoft.com/sharepoint/v3/contenttype/forms">
+  <Display>DocumentLibraryForm</Display>
+  <Edit>DocumentLibraryForm</Edit>
+  <New>DocumentLibraryForm</New>
+</FormTemplates>
 </file>
 
-<file path=customXml/itemProps3.xml><?xml version="1.0" encoding="utf-8"?>
+<file path=customXml/itemProps1.xml><?xml version="1.0" encoding="utf-8"?>
 <ds:datastoreItem xmlns:ds="http://schemas.openxmlformats.org/officeDocument/2006/customXml" ds:itemID="{4308CA73-F9EA-41E6-BB4B-20FAACCD49DE}">
   <ds:schemaRefs>
     <ds:schemaRef ds:uri="http://schemas.microsoft.com/office/2006/metadata/contentType"/>
@@ -3874,4 +3857,22 @@
     <ds:schemaRef ds:uri="http://schemas.microsoft.com/internal/obd"/>
   </ds:schemaRefs>
 </ds:datastoreItem>
+</file>
+
+<file path=customXml/itemProps2.xml><?xml version="1.0" encoding="utf-8"?>
+<ds:datastoreItem xmlns:ds="http://schemas.openxmlformats.org/officeDocument/2006/customXml" ds:itemID="{E57A970D-2C6E-4A2B-99A4-9AD6320AEE66}">
+  <ds:schemaRefs>
+    <ds:schemaRef ds:uri="http://schemas.microsoft.com/office/2006/metadata/properties"/>
+    <ds:schemaRef ds:uri="http://schemas.microsoft.com/office/infopath/2007/PartnerControls"/>
+    <ds:schemaRef ds:uri="71af3243-3dd4-4a8d-8c0d-dd76da1f02a5"/>
+  </ds:schemaRefs>
+</ds:datastoreItem>
+</file>
+
+<file path=customXml/itemProps3.xml><?xml version="1.0" encoding="utf-8"?>
+<ds:datastoreItem xmlns:ds="http://schemas.openxmlformats.org/officeDocument/2006/customXml" ds:itemID="{05EF3759-52C9-494D-810E-B2DD79D25AE8}">
+  <ds:schemaRefs>
+    <ds:schemaRef ds:uri="http://schemas.microsoft.com/sharepoint/v3/contenttype/forms"/>
+  </ds:schemaRefs>
+</ds:datastoreItem>
 </file>